--- a/Notes/SOC5650_Notes_Tufte_Color-and-Information_2018v00.docx
+++ b/Notes/SOC5650_Notes_Tufte_Color-and-Information_2018v00.docx
@@ -343,37 +343,7 @@
       <w:jc w:val="center"/>
     </w:pPr>
     <w:r>
-      <w:t xml:space="preserve">Document Section </w:t>
-    </w:r>
-    <w:r>
-      <w:rPr>
-        <w:b/>
-      </w:rPr>
-      <w:fldChar w:fldCharType="begin"/>
-    </w:r>
-    <w:r>
-      <w:rPr>
-        <w:b/>
-      </w:rPr>
-      <w:instrText xml:space="preserve"> SECTION   \* MERGEFORMAT </w:instrText>
-    </w:r>
-    <w:r>
-      <w:rPr>
-        <w:b/>
-      </w:rPr>
-      <w:fldChar w:fldCharType="separate"/>
-    </w:r>
-    <w:r>
-      <w:rPr>
-        <w:b/>
-      </w:rPr>
-      <w:t>1</w:t>
-    </w:r>
-    <w:r>
-      <w:rPr>
-        <w:b/>
-      </w:rPr>
-      <w:fldChar w:fldCharType="end"/>
+      <w:t>Lecture 5</w:t>
     </w:r>
     <w:r>
       <w:t xml:space="preserve"> | </w:t>
